--- a/in-class-lab8/In20_200650U.docx
+++ b/in-class-lab8/In20_200650U.docx
@@ -8,6 +8,9 @@
           <w:rStyle w:val="Hyperlink"/>
         </w:rPr>
       </w:pPr>
+      <w:r>
+        <w:br/>
+      </w:r>
       <w:proofErr w:type="spellStart"/>
       <w:r>
         <w:t>Github</w:t>
@@ -24,33 +27,24 @@
           <w:rPr>
             <w:rStyle w:val="Hyperlink"/>
           </w:rPr>
-          <w:t>https://github.com/LasithaJananjaya/CS2023-Data-Structures-and-Algorithms---Workspace/tree/main/in-classs-lab7</w:t>
+          <w:t>https://github.com/LasithaJananjaya/CS2023-Data-Structures-and-Algorithms---Workspace/tree/main/in-class-lab8</w:t>
         </w:r>
       </w:hyperlink>
     </w:p>
-    <w:p>
-      <w:pPr>
-        <w:rPr>
-          <w:rStyle w:val="Hyperlink"/>
-        </w:rPr>
+    <w:p/>
+    <w:p>
+      <w:pPr>
+        <w:jc w:val="center"/>
       </w:pPr>
       <w:r>
         <w:rPr>
           <w:noProof/>
         </w:rPr>
         <w:drawing>
-          <wp:anchor distT="0" distB="0" distL="114300" distR="114300" simplePos="0" relativeHeight="251658240" behindDoc="0" locked="0" layoutInCell="1" allowOverlap="1" wp14:anchorId="0BFEB36A" wp14:editId="6BCFE6EB">
-            <wp:simplePos x="0" y="0"/>
-            <wp:positionH relativeFrom="margin">
-              <wp:align>right</wp:align>
-            </wp:positionH>
-            <wp:positionV relativeFrom="paragraph">
-              <wp:posOffset>65736</wp:posOffset>
-            </wp:positionV>
-            <wp:extent cx="5943600" cy="3343275"/>
-            <wp:effectExtent l="0" t="0" r="0" b="9525"/>
-            <wp:wrapNone/>
-            <wp:docPr id="1245357015" name="Picture 4"/>
+          <wp:inline distT="0" distB="0" distL="0" distR="0" wp14:anchorId="32EB8D4F" wp14:editId="223869EE">
+            <wp:extent cx="6601457" cy="3197757"/>
+            <wp:effectExtent l="0" t="0" r="0" b="3175"/>
+            <wp:docPr id="99422724" name="Picture 1"/>
             <wp:cNvGraphicFramePr>
               <a:graphicFrameLocks xmlns:a="http://schemas.openxmlformats.org/drawingml/2006/main" noChangeAspect="1"/>
             </wp:cNvGraphicFramePr>
@@ -58,7 +52,7 @@
               <a:graphicData uri="http://schemas.openxmlformats.org/drawingml/2006/picture">
                 <pic:pic xmlns:pic="http://schemas.openxmlformats.org/drawingml/2006/picture">
                   <pic:nvPicPr>
-                    <pic:cNvPr id="1245357015" name="Picture 1245357015"/>
+                    <pic:cNvPr id="99422724" name="Picture 99422724"/>
                     <pic:cNvPicPr/>
                   </pic:nvPicPr>
                   <pic:blipFill>
@@ -76,7 +70,7 @@
                   <pic:spPr>
                     <a:xfrm>
                       <a:off x="0" y="0"/>
-                      <a:ext cx="5943600" cy="3343275"/>
+                      <a:ext cx="6605979" cy="3199947"/>
                     </a:xfrm>
                     <a:prstGeom prst="rect">
                       <a:avLst/>
@@ -85,26 +79,28 @@
                 </pic:pic>
               </a:graphicData>
             </a:graphic>
-          </wp:anchor>
+          </wp:inline>
         </w:drawing>
       </w:r>
+    </w:p>
+    <w:p>
+      <w:pPr>
+        <w:jc w:val="center"/>
+      </w:pPr>
+    </w:p>
+    <w:p>
+      <w:pPr>
+        <w:jc w:val="center"/>
+      </w:pPr>
       <w:r>
         <w:rPr>
           <w:noProof/>
         </w:rPr>
         <w:drawing>
-          <wp:anchor distT="0" distB="0" distL="114300" distR="114300" simplePos="0" relativeHeight="251659264" behindDoc="0" locked="0" layoutInCell="1" allowOverlap="1" wp14:anchorId="3094CF23" wp14:editId="698A2A25">
-            <wp:simplePos x="0" y="0"/>
-            <wp:positionH relativeFrom="margin">
-              <wp:align>right</wp:align>
-            </wp:positionH>
-            <wp:positionV relativeFrom="paragraph">
-              <wp:posOffset>4042935</wp:posOffset>
-            </wp:positionV>
-            <wp:extent cx="5943600" cy="3345180"/>
-            <wp:effectExtent l="0" t="0" r="0" b="7620"/>
-            <wp:wrapNone/>
-            <wp:docPr id="312014954" name="Picture 5"/>
+          <wp:inline distT="0" distB="0" distL="0" distR="0" wp14:anchorId="1EF632A9" wp14:editId="5372C51D">
+            <wp:extent cx="6716607" cy="3208328"/>
+            <wp:effectExtent l="0" t="0" r="8255" b="0"/>
+            <wp:docPr id="14056582" name="Picture 2"/>
             <wp:cNvGraphicFramePr>
               <a:graphicFrameLocks xmlns:a="http://schemas.openxmlformats.org/drawingml/2006/main" noChangeAspect="1"/>
             </wp:cNvGraphicFramePr>
@@ -112,7 +108,7 @@
               <a:graphicData uri="http://schemas.openxmlformats.org/drawingml/2006/picture">
                 <pic:pic xmlns:pic="http://schemas.openxmlformats.org/drawingml/2006/picture">
                   <pic:nvPicPr>
-                    <pic:cNvPr id="312014954" name="Picture 312014954"/>
+                    <pic:cNvPr id="14056582" name="Picture 14056582"/>
                     <pic:cNvPicPr/>
                   </pic:nvPicPr>
                   <pic:blipFill>
@@ -130,7 +126,7 @@
                   <pic:spPr>
                     <a:xfrm>
                       <a:off x="0" y="0"/>
-                      <a:ext cx="5943600" cy="3345180"/>
+                      <a:ext cx="6729862" cy="3214660"/>
                     </a:xfrm>
                     <a:prstGeom prst="rect">
                       <a:avLst/>
@@ -139,46 +135,34 @@
                 </pic:pic>
               </a:graphicData>
             </a:graphic>
-          </wp:anchor>
+          </wp:inline>
         </w:drawing>
       </w:r>
-      <w:r>
-        <w:rPr>
-          <w:rStyle w:val="Hyperlink"/>
-        </w:rPr>
+    </w:p>
+    <w:p>
+      <w:r>
         <w:br w:type="page"/>
       </w:r>
     </w:p>
-    <w:p>
-      <w:pPr>
-        <w:rPr>
-          <w:rStyle w:val="Hyperlink"/>
-        </w:rPr>
-      </w:pPr>
-    </w:p>
-    <w:p>
-      <w:pPr>
-        <w:rPr>
-          <w:rStyle w:val="Hyperlink"/>
-        </w:rPr>
-      </w:pPr>
+    <w:p/>
+    <w:p>
+      <w:pPr>
+        <w:tabs>
+          <w:tab w:val="left" w:pos="4936"/>
+        </w:tabs>
+      </w:pPr>
+      <w:r>
+        <w:tab/>
+      </w:r>
       <w:r>
         <w:rPr>
           <w:noProof/>
         </w:rPr>
         <w:drawing>
-          <wp:anchor distT="0" distB="0" distL="114300" distR="114300" simplePos="0" relativeHeight="251660288" behindDoc="0" locked="0" layoutInCell="1" allowOverlap="1" wp14:anchorId="12A42657" wp14:editId="7184FD00">
-            <wp:simplePos x="0" y="0"/>
-            <wp:positionH relativeFrom="margin">
-              <wp:align>right</wp:align>
-            </wp:positionH>
-            <wp:positionV relativeFrom="paragraph">
-              <wp:posOffset>12369</wp:posOffset>
-            </wp:positionV>
-            <wp:extent cx="5943600" cy="3343910"/>
-            <wp:effectExtent l="0" t="0" r="0" b="8890"/>
-            <wp:wrapNone/>
-            <wp:docPr id="451885004" name="Picture 6"/>
+          <wp:inline distT="0" distB="0" distL="0" distR="0" wp14:anchorId="5E0EDE9A" wp14:editId="7D55A012">
+            <wp:extent cx="6858000" cy="3310890"/>
+            <wp:effectExtent l="0" t="0" r="0" b="3810"/>
+            <wp:docPr id="1560915775" name="Picture 5"/>
             <wp:cNvGraphicFramePr>
               <a:graphicFrameLocks xmlns:a="http://schemas.openxmlformats.org/drawingml/2006/main" noChangeAspect="1"/>
             </wp:cNvGraphicFramePr>
@@ -186,7 +170,7 @@
               <a:graphicData uri="http://schemas.openxmlformats.org/drawingml/2006/picture">
                 <pic:pic xmlns:pic="http://schemas.openxmlformats.org/drawingml/2006/picture">
                   <pic:nvPicPr>
-                    <pic:cNvPr id="451885004" name="Picture 451885004"/>
+                    <pic:cNvPr id="1560915775" name="Picture 1560915775"/>
                     <pic:cNvPicPr/>
                   </pic:nvPicPr>
                   <pic:blipFill>
@@ -204,7 +188,7 @@
                   <pic:spPr>
                     <a:xfrm>
                       <a:off x="0" y="0"/>
-                      <a:ext cx="5943600" cy="3343910"/>
+                      <a:ext cx="6858000" cy="3310890"/>
                     </a:xfrm>
                     <a:prstGeom prst="rect">
                       <a:avLst/>
@@ -213,15 +197,163 @@
                 </pic:pic>
               </a:graphicData>
             </a:graphic>
-          </wp:anchor>
+          </wp:inline>
         </w:drawing>
       </w:r>
     </w:p>
+    <w:p>
+      <w:pPr>
+        <w:rPr>
+          <w:noProof/>
+        </w:rPr>
+      </w:pPr>
+      <w:r>
+        <w:br/>
+      </w:r>
+      <w:r>
+        <w:br/>
+      </w:r>
+      <w:r>
+        <w:br/>
+      </w:r>
+    </w:p>
+    <w:p>
+      <w:pPr>
+        <w:jc w:val="center"/>
+        <w:rPr>
+          <w:noProof/>
+        </w:rPr>
+      </w:pPr>
+      <w:r>
+        <w:rPr>
+          <w:noProof/>
+        </w:rPr>
+        <w:drawing>
+          <wp:inline distT="0" distB="0" distL="0" distR="0" wp14:anchorId="63054216" wp14:editId="433964C7">
+            <wp:extent cx="6657811" cy="3097332"/>
+            <wp:effectExtent l="0" t="0" r="0" b="8255"/>
+            <wp:docPr id="113691713" name="Picture 6" descr="Chart, bubble chart&#10;&#10;Description automatically generated"/>
+            <wp:cNvGraphicFramePr>
+              <a:graphicFrameLocks xmlns:a="http://schemas.openxmlformats.org/drawingml/2006/main" noChangeAspect="1"/>
+            </wp:cNvGraphicFramePr>
+            <a:graphic xmlns:a="http://schemas.openxmlformats.org/drawingml/2006/main">
+              <a:graphicData uri="http://schemas.openxmlformats.org/drawingml/2006/picture">
+                <pic:pic xmlns:pic="http://schemas.openxmlformats.org/drawingml/2006/picture">
+                  <pic:nvPicPr>
+                    <pic:cNvPr id="113691713" name="Picture 6" descr="Chart, bubble chart&#10;&#10;Description automatically generated"/>
+                    <pic:cNvPicPr/>
+                  </pic:nvPicPr>
+                  <pic:blipFill rotWithShape="1">
+                    <a:blip r:embed="rId10">
+                      <a:extLst>
+                        <a:ext uri="{28A0092B-C50C-407E-A947-70E740481C1C}">
+                          <a14:useLocalDpi xmlns:a14="http://schemas.microsoft.com/office/drawing/2010/main" val="0"/>
+                        </a:ext>
+                      </a:extLst>
+                    </a:blip>
+                    <a:srcRect l="20353" t="43985" r="21310" b="7767"/>
+                    <a:stretch/>
+                  </pic:blipFill>
+                  <pic:spPr bwMode="auto">
+                    <a:xfrm>
+                      <a:off x="0" y="0"/>
+                      <a:ext cx="6683246" cy="3109165"/>
+                    </a:xfrm>
+                    <a:prstGeom prst="rect">
+                      <a:avLst/>
+                    </a:prstGeom>
+                    <a:ln>
+                      <a:noFill/>
+                    </a:ln>
+                    <a:extLst>
+                      <a:ext uri="{53640926-AAD7-44D8-BBD7-CCE9431645EC}">
+                        <a14:shadowObscured xmlns:a14="http://schemas.microsoft.com/office/drawing/2010/main"/>
+                      </a:ext>
+                    </a:extLst>
+                  </pic:spPr>
+                </pic:pic>
+              </a:graphicData>
+            </a:graphic>
+          </wp:inline>
+        </w:drawing>
+      </w:r>
+    </w:p>
     <w:p/>
+    <w:p>
+      <w:pPr>
+        <w:rPr>
+          <w:noProof/>
+        </w:rPr>
+      </w:pPr>
+    </w:p>
+    <w:p>
+      <w:pPr>
+        <w:tabs>
+          <w:tab w:val="left" w:pos="6126"/>
+        </w:tabs>
+      </w:pPr>
+      <w:r>
+        <w:tab/>
+      </w:r>
+    </w:p>
+    <w:p>
+      <w:pPr>
+        <w:rPr>
+          <w:rFonts w:ascii="CMU Serif" w:hAnsi="CMU Serif" w:cs="CMU Serif"/>
+        </w:rPr>
+      </w:pPr>
+      <w:r>
+        <w:br w:type="page"/>
+      </w:r>
+      <w:r>
+        <w:lastRenderedPageBreak/>
+        <w:br/>
+      </w:r>
+      <w:r>
+        <w:rPr>
+          <w:rFonts w:ascii="CMU Serif" w:hAnsi="CMU Serif" w:cs="CMU Serif"/>
+        </w:rPr>
+        <w:br/>
+      </w:r>
+      <w:r>
+        <w:rPr>
+          <w:rFonts w:ascii="CMU Serif" w:hAnsi="CMU Serif" w:cs="CMU Serif"/>
+        </w:rPr>
+        <w:t xml:space="preserve">Heap sort is a sorting algorithm that utilizes a binary heap data structure to rearrange the input array. This technique involves iteratively exchanging the heap's root element with the last element in the heap and subsequently performing heapification on the remaining elements until the entire array is sorted. The algorithm boasts a time complexity of </w:t>
+      </w:r>
+      <w:proofErr w:type="gramStart"/>
+      <w:r>
+        <w:rPr>
+          <w:rFonts w:ascii="CMU Serif" w:hAnsi="CMU Serif" w:cs="CMU Serif"/>
+        </w:rPr>
+        <w:t>O(</w:t>
+      </w:r>
+      <w:proofErr w:type="gramEnd"/>
+      <w:r>
+        <w:rPr>
+          <w:rFonts w:ascii="CMU Serif" w:hAnsi="CMU Serif" w:cs="CMU Serif"/>
+        </w:rPr>
+        <w:t xml:space="preserve">n log n), where n represents the number of elements in the input array. Additionally, it exhibits an optimal space complexity of </w:t>
+      </w:r>
+      <w:proofErr w:type="gramStart"/>
+      <w:r>
+        <w:rPr>
+          <w:rFonts w:ascii="CMU Serif" w:hAnsi="CMU Serif" w:cs="CMU Serif"/>
+        </w:rPr>
+        <w:t>O(</w:t>
+      </w:r>
+      <w:proofErr w:type="gramEnd"/>
+      <w:r>
+        <w:rPr>
+          <w:rFonts w:ascii="CMU Serif" w:hAnsi="CMU Serif" w:cs="CMU Serif"/>
+        </w:rPr>
+        <w:t>1). However, it should be noted that Heap sort's efficiency is maximized when sorting large datasets, as its overhead can lead to slower sorting times when processing small datasets in comparison to other sorting algorithms.</w:t>
+      </w:r>
+    </w:p>
     <w:sectPr>
-      <w:headerReference w:type="default" r:id="rId10"/>
+      <w:headerReference w:type="default" r:id="rId11"/>
       <w:pgSz w:w="12240" w:h="15840"/>
-      <w:pgMar w:top="1440" w:right="1440" w:bottom="1440" w:left="1440" w:header="720" w:footer="720" w:gutter="0"/>
+      <w:pgMar w:top="720" w:right="720" w:bottom="720" w:left="720" w:header="720" w:footer="720" w:gutter="0"/>
       <w:cols w:space="720"/>
       <w:docGrid w:linePitch="360"/>
     </w:sectPr>
